--- a/PRACTICAL_8_HBASE.docx
+++ b/PRACTICAL_8_HBASE.docx
@@ -31,6 +31,8 @@
           <w:szCs w:val="32"/>
         </w:rPr>
       </w:pPr>
+      <w:bookmarkStart w:id="0" w:name="_GoBack"/>
+      <w:bookmarkEnd w:id="0"/>
     </w:p>
     <w:p>
       <w:pPr>
@@ -4060,13 +4062,13 @@
   <w:p>
     <w:pPr>
       <w:pStyle w:val="5"/>
-      <w:ind w:left="6480"/>
+      <w:ind w:firstLine="6123" w:firstLineChars="2550"/>
       <w:rPr>
         <w:rFonts w:hint="default" w:ascii="Times New Roman" w:hAnsi="Times New Roman" w:cs="Times New Roman"/>
         <w:b/>
         <w:bCs/>
         <w:sz w:val="24"/>
-        <w:lang w:val="en-US"/>
+        <w:lang w:val="en-IN"/>
       </w:rPr>
     </w:pPr>
     <w:r>
@@ -4084,21 +4086,21 @@
         <w:b/>
         <w:bCs/>
         <w:sz w:val="24"/>
-        <w:lang w:val="en-US"/>
+        <w:lang w:val="en-IN"/>
       </w:rPr>
-      <w:t>Rishikesh Singh</w:t>
+      <w:t>Siddhesh Pednekar</w:t>
     </w:r>
   </w:p>
   <w:p>
     <w:pPr>
       <w:pStyle w:val="5"/>
-      <w:ind w:left="6480"/>
+      <w:ind w:firstLine="6123" w:firstLineChars="2550"/>
       <w:rPr>
         <w:rFonts w:hint="default" w:ascii="Times New Roman" w:hAnsi="Times New Roman" w:cs="Times New Roman"/>
         <w:b/>
         <w:bCs/>
         <w:sz w:val="24"/>
-        <w:lang w:val="en-US"/>
+        <w:lang w:val="en-IN"/>
       </w:rPr>
     </w:pPr>
     <w:r>
@@ -4118,10 +4120,18 @@
         <w:sz w:val="24"/>
         <w:lang w:val="en-US"/>
       </w:rPr>
-      <w:t>04</w:t>
+      <w:t>0</w:t>
     </w:r>
-    <w:bookmarkStart w:id="0" w:name="_GoBack"/>
-    <w:bookmarkEnd w:id="0"/>
+    <w:r>
+      <w:rPr>
+        <w:rFonts w:hint="default" w:ascii="Times New Roman" w:hAnsi="Times New Roman" w:cs="Times New Roman"/>
+        <w:b/>
+        <w:bCs/>
+        <w:sz w:val="24"/>
+        <w:lang w:val="en-IN"/>
+      </w:rPr>
+      <w:t>6</w:t>
+    </w:r>
   </w:p>
   <w:p>
     <w:pPr>
@@ -4242,7 +4252,7 @@
     <w:lsdException w:uiPriority="99" w:name="HTML Acronym"/>
     <w:lsdException w:uiPriority="99" w:name="HTML Address"/>
     <w:lsdException w:uiPriority="99" w:name="HTML Cite"/>
-    <w:lsdException w:uiPriority="99" w:name="HTML Code"/>
+    <w:lsdException w:qFormat="1" w:uiPriority="99" w:name="HTML Code"/>
     <w:lsdException w:uiPriority="99" w:name="HTML Definition"/>
     <w:lsdException w:uiPriority="99" w:name="HTML Keyboard"/>
     <w:lsdException w:uiPriority="99" w:name="HTML Preformatted"/>
@@ -4464,6 +4474,7 @@
     <w:basedOn w:val="2"/>
     <w:semiHidden/>
     <w:unhideWhenUsed/>
+    <w:qFormat/>
     <w:uiPriority w:val="99"/>
     <w:rPr>
       <w:rFonts w:ascii="Courier New" w:hAnsi="Courier New" w:eastAsia="Times New Roman" w:cs="Courier New"/>
@@ -4532,6 +4543,7 @@
     <w:name w:val="Footer Char"/>
     <w:basedOn w:val="2"/>
     <w:link w:val="4"/>
+    <w:qFormat/>
     <w:uiPriority w:val="99"/>
   </w:style>
   <w:style w:type="character" w:customStyle="1" w:styleId="11">
@@ -4539,6 +4551,7 @@
     <w:basedOn w:val="2"/>
     <w:link w:val="7"/>
     <w:semiHidden/>
+    <w:qFormat/>
     <w:uiPriority w:val="99"/>
     <w:rPr>
       <w:rFonts w:ascii="Courier New" w:hAnsi="Courier New" w:eastAsia="Times New Roman" w:cs="Courier New"/>
